--- a/Сайт театра.docx
+++ b/Сайт театра.docx
@@ -260,7 +260,7 @@
           <w:sz w:val="28"/>
           <w:szCs w:val="28"/>
         </w:rPr>
-        <w:t>Партнеры и спонсоры: партнеры компании, отзывы.</w:t>
+        <w:t>Главная страница: полезная информация.</w:t>
       </w:r>
       <w:r>
         <w:rPr>
@@ -340,6 +340,8 @@
         </w:rPr>
         <w:t xml:space="preserve"> </w:t>
       </w:r>
+      <w:bookmarkStart w:id="0" w:name="_GoBack"/>
+      <w:bookmarkEnd w:id="0"/>
     </w:p>
     <w:p>
       <w:pPr>
@@ -367,8 +369,6 @@
         </w:rPr>
         <w:t>. Личный кабинет: история заказов, профиль.</w:t>
       </w:r>
-      <w:bookmarkStart w:id="0" w:name="_GoBack"/>
-      <w:bookmarkEnd w:id="0"/>
     </w:p>
     <w:sectPr>
       <w:pgSz w:w="11906" w:h="16838"/>
@@ -552,7 +552,7 @@
     <w:lsdException w:name="Table Web 2" w:semiHidden="1" w:unhideWhenUsed="1"/>
     <w:lsdException w:name="Table Web 3" w:semiHidden="1" w:unhideWhenUsed="1"/>
     <w:lsdException w:name="Balloon Text" w:semiHidden="1" w:unhideWhenUsed="1"/>
-    <w:lsdException w:name="Table Grid" w:semiHidden="1" w:uiPriority="59" w:unhideWhenUsed="1"/>
+    <w:lsdException w:name="Table Grid" w:uiPriority="59"/>
     <w:lsdException w:name="Table Theme" w:semiHidden="1" w:unhideWhenUsed="1"/>
     <w:lsdException w:name="Placeholder Text" w:semiHidden="1"/>
     <w:lsdException w:name="No Spacing" w:uiPriority="1" w:qFormat="1"/>
